--- a/21551047黄鑫/读书报告/21551047_黄鑫_读书报告_基于GPU的并行计算设计与分析.docx
+++ b/21551047黄鑫/读书报告/21551047_黄鑫_读书报告_基于GPU的并行计算设计与分析.docx
@@ -37,10 +37,10 @@
             <o:lock v:ext="edit" aspectratio="t"/>
           </v:shapetype>
           <v:shape id="Picture_x0020_2" o:spid="_x0000_s1026" type="#_x0000_t75" style="position:absolute;left:0;text-align:left;margin-left:99pt;margin-top:0;width:236.8pt;height:74.65pt;z-index:251659264;mso-wrap-style:square">
-            <v:imagedata r:id="rId5" o:title="" grayscale="t" bilevel="t"/>
+            <v:imagedata r:id="rId6" o:title="" grayscale="t" bilevel="t"/>
             <w10:wrap type="topAndBottom"/>
           </v:shape>
-          <o:OLEObject Type="Embed" ProgID="Word.Picture.8" ShapeID="Picture_x0020_2" DrawAspect="Content" ObjectID="_1512128685" r:id="rId6">
+          <o:OLEObject Type="Embed" ProgID="Word.Picture.8" ShapeID="Picture_x0020_2" DrawAspect="Content" ObjectID="_1512971073" r:id="rId7">
             <o:FieldCodes>\* MERGEFORMAT</o:FieldCodes>
           </o:OLEObject>
         </w:object>
@@ -109,7 +109,7 @@
                     </pic:cNvPicPr>
                   </pic:nvPicPr>
                   <pic:blipFill>
-                    <a:blip r:embed="rId7">
+                    <a:blip r:embed="rId8">
                       <a:extLst>
                         <a:ext uri="{28A0092B-C50C-407E-A947-70E740481C1C}">
                           <a14:useLocalDpi xmlns:a14="http://schemas.microsoft.com/office/drawing/2010/main" val="0"/>
@@ -1961,7 +1961,22 @@
           <w:rFonts w:eastAsia="仿宋_GB2312"/>
           <w:sz w:val="24"/>
         </w:rPr>
-        <w:t>不需要修改任何程序。目前的流处理器平台支持</w:t>
+        <w:t>不需要修改任何程序。</w:t>
+      </w:r>
+      <w:r>
+        <w:rPr>
+          <w:rFonts w:eastAsia="仿宋_GB2312"/>
+          <w:sz w:val="24"/>
+          <w:vertAlign w:val="superscript"/>
+        </w:rPr>
+        <w:t>[1]</w:t>
+      </w:r>
+      <w:r>
+        <w:rPr>
+          <w:rFonts w:eastAsia="仿宋_GB2312"/>
+          <w:sz w:val="24"/>
+        </w:rPr>
+        <w:t>目前的流处理器平台支持</w:t>
       </w:r>
       <w:r>
         <w:rPr>
@@ -3790,7 +3805,7 @@
                             </a:ln>
                             <a:extLst>
                               <a:ext uri="{91240B29-F687-4f45-9708-019B960494DF}">
-                                <a14:hiddenLine xmlns="" xmlns:o="urn:schemas-microsoft-com:office:office" xmlns:v="urn:schemas-microsoft-com:vml" xmlns:w10="urn:schemas-microsoft-com:office:word" xmlns:w="http://schemas.openxmlformats.org/wordprocessingml/2006/main" xmlns:a14="http://schemas.microsoft.com/office/drawing/2010/main" w="12700" algn="ctr">
+                                <a14:hiddenLine xmlns:a14="http://schemas.microsoft.com/office/drawing/2010/main" xmlns:w="http://schemas.openxmlformats.org/wordprocessingml/2006/main" xmlns:w10="urn:schemas-microsoft-com:office:word" xmlns:v="urn:schemas-microsoft-com:vml" xmlns:o="urn:schemas-microsoft-com:office:office" xmlns="" w="12700" algn="ctr">
                                   <a:solidFill>
                                     <a:srgbClr val="000000"/>
                                   </a:solidFill>
@@ -3891,7 +3906,7 @@
                               </a:ln>
                               <a:extLst>
                                 <a:ext uri="{91240B29-F687-4f45-9708-019B960494DF}">
-                                  <a14:hiddenLine xmlns="" xmlns:o="urn:schemas-microsoft-com:office:office" xmlns:v="urn:schemas-microsoft-com:vml" xmlns:w10="urn:schemas-microsoft-com:office:word" xmlns:w="http://schemas.openxmlformats.org/wordprocessingml/2006/main" xmlns:a14="http://schemas.microsoft.com/office/drawing/2010/main" w="12700" algn="ctr">
+                                  <a14:hiddenLine xmlns:a14="http://schemas.microsoft.com/office/drawing/2010/main" xmlns:w="http://schemas.openxmlformats.org/wordprocessingml/2006/main" xmlns:w10="urn:schemas-microsoft-com:office:word" xmlns:v="urn:schemas-microsoft-com:vml" xmlns:o="urn:schemas-microsoft-com:office:office" xmlns="" w="12700" algn="ctr">
                                     <a:solidFill>
                                       <a:srgbClr val="000000"/>
                                     </a:solidFill>
@@ -3983,7 +3998,7 @@
                                 </a:ln>
                                 <a:extLst>
                                   <a:ext uri="{91240B29-F687-4f45-9708-019B960494DF}">
-                                    <a14:hiddenLine xmlns="" xmlns:o="urn:schemas-microsoft-com:office:office" xmlns:v="urn:schemas-microsoft-com:vml" xmlns:w10="urn:schemas-microsoft-com:office:word" xmlns:w="http://schemas.openxmlformats.org/wordprocessingml/2006/main" xmlns:a14="http://schemas.microsoft.com/office/drawing/2010/main" w="12700" algn="ctr">
+                                    <a14:hiddenLine xmlns:a14="http://schemas.microsoft.com/office/drawing/2010/main" xmlns:w="http://schemas.openxmlformats.org/wordprocessingml/2006/main" xmlns:w10="urn:schemas-microsoft-com:office:word" xmlns:v="urn:schemas-microsoft-com:vml" xmlns:o="urn:schemas-microsoft-com:office:office" xmlns="" w="12700" algn="ctr">
                                       <a:solidFill>
                                         <a:srgbClr val="000000"/>
                                       </a:solidFill>
@@ -4182,7 +4197,7 @@
                                 </a:ln>
                                 <a:extLst>
                                   <a:ext uri="{91240B29-F687-4f45-9708-019B960494DF}">
-                                    <a14:hiddenLine xmlns="" xmlns:o="urn:schemas-microsoft-com:office:office" xmlns:v="urn:schemas-microsoft-com:vml" xmlns:w10="urn:schemas-microsoft-com:office:word" xmlns:w="http://schemas.openxmlformats.org/wordprocessingml/2006/main" xmlns:a14="http://schemas.microsoft.com/office/drawing/2010/main" w="12700" algn="ctr">
+                                    <a14:hiddenLine xmlns:a14="http://schemas.microsoft.com/office/drawing/2010/main" xmlns:w="http://schemas.openxmlformats.org/wordprocessingml/2006/main" xmlns:w10="urn:schemas-microsoft-com:office:word" xmlns:v="urn:schemas-microsoft-com:vml" xmlns:o="urn:schemas-microsoft-com:office:office" xmlns="" w="12700" algn="ctr">
                                       <a:solidFill>
                                         <a:srgbClr val="000000"/>
                                       </a:solidFill>
@@ -4391,7 +4406,7 @@
                               </a:ln>
                               <a:extLst>
                                 <a:ext uri="{91240B29-F687-4f45-9708-019B960494DF}">
-                                  <a14:hiddenLine xmlns="" xmlns:o="urn:schemas-microsoft-com:office:office" xmlns:v="urn:schemas-microsoft-com:vml" xmlns:w10="urn:schemas-microsoft-com:office:word" xmlns:w="http://schemas.openxmlformats.org/wordprocessingml/2006/main" xmlns:a14="http://schemas.microsoft.com/office/drawing/2010/main" w="12700" algn="ctr">
+                                  <a14:hiddenLine xmlns:a14="http://schemas.microsoft.com/office/drawing/2010/main" xmlns:w="http://schemas.openxmlformats.org/wordprocessingml/2006/main" xmlns:w10="urn:schemas-microsoft-com:office:word" xmlns:v="urn:schemas-microsoft-com:vml" xmlns:o="urn:schemas-microsoft-com:office:office" xmlns="" w="12700" algn="ctr">
                                     <a:solidFill>
                                       <a:srgbClr val="000000"/>
                                     </a:solidFill>
@@ -4483,7 +4498,7 @@
                                 </a:ln>
                                 <a:extLst>
                                   <a:ext uri="{91240B29-F687-4f45-9708-019B960494DF}">
-                                    <a14:hiddenLine xmlns="" xmlns:o="urn:schemas-microsoft-com:office:office" xmlns:v="urn:schemas-microsoft-com:vml" xmlns:w10="urn:schemas-microsoft-com:office:word" xmlns:w="http://schemas.openxmlformats.org/wordprocessingml/2006/main" xmlns:a14="http://schemas.microsoft.com/office/drawing/2010/main" w="12700" algn="ctr">
+                                    <a14:hiddenLine xmlns:a14="http://schemas.microsoft.com/office/drawing/2010/main" xmlns:w="http://schemas.openxmlformats.org/wordprocessingml/2006/main" xmlns:w10="urn:schemas-microsoft-com:office:word" xmlns:v="urn:schemas-microsoft-com:vml" xmlns:o="urn:schemas-microsoft-com:office:office" xmlns="" w="12700" algn="ctr">
                                       <a:solidFill>
                                         <a:srgbClr val="000000"/>
                                       </a:solidFill>
@@ -4682,7 +4697,7 @@
                                 </a:ln>
                                 <a:extLst>
                                   <a:ext uri="{91240B29-F687-4f45-9708-019B960494DF}">
-                                    <a14:hiddenLine xmlns="" xmlns:o="urn:schemas-microsoft-com:office:office" xmlns:v="urn:schemas-microsoft-com:vml" xmlns:w10="urn:schemas-microsoft-com:office:word" xmlns:w="http://schemas.openxmlformats.org/wordprocessingml/2006/main" xmlns:a14="http://schemas.microsoft.com/office/drawing/2010/main" w="12700" algn="ctr">
+                                    <a14:hiddenLine xmlns:a14="http://schemas.microsoft.com/office/drawing/2010/main" xmlns:w="http://schemas.openxmlformats.org/wordprocessingml/2006/main" xmlns:w10="urn:schemas-microsoft-com:office:word" xmlns:v="urn:schemas-microsoft-com:vml" xmlns:o="urn:schemas-microsoft-com:office:office" xmlns="" w="12700" algn="ctr">
                                       <a:solidFill>
                                         <a:srgbClr val="000000"/>
                                       </a:solidFill>
@@ -4839,7 +4854,7 @@
                           </a:ln>
                           <a:extLst>
                             <a:ext uri="{91240B29-F687-4f45-9708-019B960494DF}">
-                              <a14:hiddenLine xmlns="" xmlns:o="urn:schemas-microsoft-com:office:office" xmlns:v="urn:schemas-microsoft-com:vml" xmlns:w10="urn:schemas-microsoft-com:office:word" xmlns:w="http://schemas.openxmlformats.org/wordprocessingml/2006/main" xmlns:a14="http://schemas.microsoft.com/office/drawing/2010/main" w="9525">
+                              <a14:hiddenLine xmlns:a14="http://schemas.microsoft.com/office/drawing/2010/main" xmlns:w="http://schemas.openxmlformats.org/wordprocessingml/2006/main" xmlns:w10="urn:schemas-microsoft-com:office:word" xmlns:v="urn:schemas-microsoft-com:vml" xmlns:o="urn:schemas-microsoft-com:office:office" xmlns="" w="9525">
                                 <a:solidFill>
                                   <a:srgbClr val="000000"/>
                                 </a:solidFill>
@@ -8751,7 +8766,7 @@
                     </pic:cNvPicPr>
                   </pic:nvPicPr>
                   <pic:blipFill>
-                    <a:blip r:embed="rId8">
+                    <a:blip r:embed="rId9">
                       <a:extLst>
                         <a:ext uri="{28A0092B-C50C-407E-A947-70E740481C1C}">
                           <a14:useLocalDpi xmlns:a14="http://schemas.microsoft.com/office/drawing/2010/main" val="0"/>
@@ -10625,23 +10640,13 @@
                         </w:rPr>
                         <w:t xml:space="preserve">-3 </w:t>
                       </w:r>
-                      <w:proofErr w:type="spellStart"/>
                       <w:r>
                         <w:rPr>
                           <w:rFonts w:ascii="宋体" w:eastAsia="宋体" w:hAnsi="宋体" w:hint="eastAsia"/>
                           <w:sz w:val="21"/>
                           <w:szCs w:val="21"/>
                         </w:rPr>
-                        <w:t>OpenCL</w:t>
-                      </w:r>
-                      <w:proofErr w:type="spellEnd"/>
-                      <w:r>
-                        <w:rPr>
-                          <w:rFonts w:ascii="宋体" w:eastAsia="宋体" w:hAnsi="宋体" w:hint="eastAsia"/>
-                          <w:sz w:val="21"/>
-                          <w:szCs w:val="21"/>
-                        </w:rPr>
-                        <w:t>内存与实际硬件映射</w:t>
+                        <w:t>OpenCL内存与实际硬件映射</w:t>
                       </w:r>
                       <w:r>
                         <w:rPr>
@@ -10682,7 +10687,7 @@
                     <pic:cNvPicPr/>
                   </pic:nvPicPr>
                   <pic:blipFill>
-                    <a:blip r:embed="rId9">
+                    <a:blip r:embed="rId10">
                       <a:extLst>
                         <a:ext uri="{28A0092B-C50C-407E-A947-70E740481C1C}">
                           <a14:useLocalDpi xmlns:a14="http://schemas.microsoft.com/office/drawing/2010/main" val="0"/>
@@ -11597,6 +11602,14 @@
         </w:rPr>
         <w:t>。</w:t>
       </w:r>
+      <w:r>
+        <w:rPr>
+          <w:rFonts w:eastAsia="仿宋_GB2312"/>
+          <w:sz w:val="24"/>
+          <w:vertAlign w:val="superscript"/>
+        </w:rPr>
+        <w:t>[2]</w:t>
+      </w:r>
     </w:p>
     <w:p>
       <w:pPr>
@@ -11844,31 +11857,7 @@
           <w:b/>
           <w:sz w:val="24"/>
         </w:rPr>
-        <w:t>3</w:t>
-      </w:r>
-      <w:r>
-        <w:rPr>
-          <w:rFonts w:eastAsia="仿宋_GB2312"/>
-          <w:b/>
-          <w:sz w:val="24"/>
-        </w:rPr>
-        <w:t>.</w:t>
-      </w:r>
-      <w:r>
-        <w:rPr>
-          <w:rFonts w:eastAsia="仿宋_GB2312"/>
-          <w:b/>
-          <w:sz w:val="24"/>
-        </w:rPr>
-        <w:t>1</w:t>
-      </w:r>
-      <w:r>
-        <w:rPr>
-          <w:rFonts w:eastAsia="仿宋_GB2312"/>
-          <w:b/>
-          <w:sz w:val="24"/>
-        </w:rPr>
-        <w:t xml:space="preserve"> </w:t>
+        <w:t xml:space="preserve">3.1 </w:t>
       </w:r>
       <w:r>
         <w:rPr>
@@ -12030,7 +12019,24 @@
           <w:rFonts w:eastAsia="仿宋_GB2312"/>
           <w:sz w:val="24"/>
         </w:rPr>
-        <w:t>设备叫做本地设备。混合</w:t>
+        <w:t>设备叫做本地设备。</w:t>
+      </w:r>
+      <w:bookmarkStart w:id="5" w:name="_GoBack"/>
+      <w:r>
+        <w:rPr>
+          <w:rFonts w:eastAsia="仿宋_GB2312"/>
+          <w:sz w:val="24"/>
+          <w:vertAlign w:val="superscript"/>
+        </w:rPr>
+        <w:t>[3]</w:t>
+      </w:r>
+      <w:bookmarkEnd w:id="5"/>
+      <w:r>
+        <w:rPr>
+          <w:rFonts w:eastAsia="仿宋_GB2312"/>
+          <w:sz w:val="24"/>
+        </w:rPr>
+        <w:t>混合</w:t>
       </w:r>
       <w:r>
         <w:rPr>
@@ -12317,7 +12323,7 @@
           <w:b/>
           <w:sz w:val="24"/>
         </w:rPr>
-        <w:t>3.</w:t>
+        <w:t xml:space="preserve">3.2 </w:t>
       </w:r>
       <w:r>
         <w:rPr>
@@ -12325,7 +12331,7 @@
           <w:b/>
           <w:sz w:val="24"/>
         </w:rPr>
-        <w:t>2</w:t>
+        <w:t>桥接程序</w:t>
       </w:r>
       <w:r>
         <w:rPr>
@@ -12333,39 +12339,7 @@
           <w:b/>
           <w:sz w:val="24"/>
         </w:rPr>
-        <w:t xml:space="preserve"> </w:t>
-      </w:r>
-      <w:r>
-        <w:rPr>
-          <w:rFonts w:eastAsia="仿宋_GB2312"/>
-          <w:b/>
-          <w:sz w:val="24"/>
-        </w:rPr>
-        <w:t>桥接程序</w:t>
-      </w:r>
-      <w:r>
-        <w:rPr>
-          <w:rFonts w:eastAsia="仿宋_GB2312"/>
-          <w:b/>
-          <w:sz w:val="24"/>
-        </w:rPr>
-        <w:t>(</w:t>
-      </w:r>
-      <w:r>
-        <w:rPr>
-          <w:rFonts w:eastAsia="仿宋_GB2312"/>
-          <w:b/>
-          <w:sz w:val="24"/>
-        </w:rPr>
-        <w:t>Bridge Program</w:t>
-      </w:r>
-      <w:r>
-        <w:rPr>
-          <w:rFonts w:eastAsia="仿宋_GB2312"/>
-          <w:b/>
-          <w:sz w:val="24"/>
-        </w:rPr>
-        <w:t>)</w:t>
+        <w:t>(Bridge Program)</w:t>
       </w:r>
     </w:p>
     <w:p>
@@ -13523,7 +13497,6 @@
         <w:ind w:firstLineChars="200" w:firstLine="480"/>
         <w:rPr>
           <w:rFonts w:eastAsia="仿宋_GB2312"/>
-          <w:b/>
           <w:sz w:val="24"/>
         </w:rPr>
       </w:pPr>
@@ -13639,8 +13612,134 @@
         </w:rPr>
         <w:t>并行计算提供了一个不错的思路。</w:t>
       </w:r>
-      <w:bookmarkStart w:id="5" w:name="_GoBack"/>
-      <w:bookmarkEnd w:id="5"/>
+    </w:p>
+    <w:p>
+      <w:pPr>
+        <w:widowControl/>
+        <w:jc w:val="left"/>
+        <w:rPr>
+          <w:rFonts w:eastAsia="仿宋_GB2312"/>
+          <w:sz w:val="24"/>
+        </w:rPr>
+      </w:pPr>
+      <w:r>
+        <w:rPr>
+          <w:rFonts w:eastAsia="仿宋_GB2312"/>
+          <w:sz w:val="24"/>
+        </w:rPr>
+        <w:br w:type="page"/>
+      </w:r>
+    </w:p>
+    <w:p>
+      <w:pPr>
+        <w:pStyle w:val="Title"/>
+        <w:ind w:firstLineChars="1346" w:firstLine="4038"/>
+        <w:jc w:val="both"/>
+        <w:rPr>
+          <w:rFonts w:ascii="仿宋_GB2312" w:eastAsia="仿宋_GB2312" w:hAnsi="宋体"/>
+          <w:bCs/>
+          <w:sz w:val="30"/>
+          <w:szCs w:val="30"/>
+        </w:rPr>
+      </w:pPr>
+      <w:r>
+        <w:rPr>
+          <w:rFonts w:ascii="仿宋_GB2312" w:eastAsia="仿宋_GB2312" w:hAnsi="宋体"/>
+          <w:bCs/>
+          <w:sz w:val="30"/>
+          <w:szCs w:val="30"/>
+        </w:rPr>
+        <w:t>参考文献</w:t>
+      </w:r>
+    </w:p>
+    <w:p>
+      <w:pPr>
+        <w:pStyle w:val="BodyTextFirstIndent"/>
+        <w:spacing w:after="0" w:line="360" w:lineRule="auto"/>
+        <w:ind w:firstLineChars="200" w:firstLine="480"/>
+        <w:rPr>
+          <w:rFonts w:eastAsia="仿宋_GB2312"/>
+          <w:sz w:val="24"/>
+        </w:rPr>
+      </w:pPr>
+      <w:r>
+        <w:rPr>
+          <w:rFonts w:eastAsia="仿宋_GB2312"/>
+          <w:sz w:val="24"/>
+        </w:rPr>
+        <w:t xml:space="preserve">[1] </w:t>
+      </w:r>
+      <w:r>
+        <w:rPr>
+          <w:rFonts w:eastAsia="仿宋_GB2312" w:hint="eastAsia"/>
+          <w:sz w:val="24"/>
+        </w:rPr>
+        <w:t>Nan Zhang; Yun-shan Chen; Wang, Jian</w:t>
+      </w:r>
+      <w:r>
+        <w:rPr>
+          <w:rFonts w:eastAsia="仿宋_GB2312" w:hint="eastAsia"/>
+          <w:sz w:val="24"/>
+        </w:rPr>
+        <w:t>‐</w:t>
+      </w:r>
+      <w:r>
+        <w:rPr>
+          <w:rFonts w:eastAsia="仿宋_GB2312" w:hint="eastAsia"/>
+          <w:sz w:val="24"/>
+        </w:rPr>
+        <w:t>Li, "Image parallel processing based on GPU," in Advanced Computer Control (ICACC), 2010 2nd International Conference on , vol.3, no., pp.367-370, 27-29 March 2010</w:t>
+      </w:r>
+    </w:p>
+    <w:p>
+      <w:pPr>
+        <w:pStyle w:val="BodyTextFirstIndent"/>
+        <w:spacing w:after="0" w:line="360" w:lineRule="auto"/>
+        <w:ind w:firstLineChars="200" w:firstLine="480"/>
+        <w:rPr>
+          <w:rFonts w:eastAsia="仿宋_GB2312"/>
+          <w:sz w:val="24"/>
+        </w:rPr>
+      </w:pPr>
+      <w:r>
+        <w:rPr>
+          <w:rFonts w:eastAsia="仿宋_GB2312"/>
+          <w:sz w:val="24"/>
+        </w:rPr>
+        <w:t xml:space="preserve">[2] </w:t>
+      </w:r>
+      <w:r>
+        <w:rPr>
+          <w:rFonts w:eastAsia="仿宋_GB2312"/>
+          <w:sz w:val="24"/>
+        </w:rPr>
+        <w:t>Aoki, R.; Oikawa, S.; Nakamura, T.; Miki, S., "Hybrid OpenCL: Enhancing OpenCL for Distributed Processing," in Parallel and Distributed Processing with Applications (ISPA), 2011 IEEE 9th International Symposium on , vol., no., pp.149-154, 26-28 May 2011</w:t>
+      </w:r>
+    </w:p>
+    <w:p>
+      <w:pPr>
+        <w:pStyle w:val="BodyTextFirstIndent"/>
+        <w:spacing w:after="0" w:line="360" w:lineRule="auto"/>
+        <w:ind w:firstLineChars="200" w:firstLine="480"/>
+        <w:rPr>
+          <w:rFonts w:eastAsia="仿宋_GB2312"/>
+          <w:sz w:val="24"/>
+        </w:rPr>
+      </w:pPr>
+      <w:r>
+        <w:rPr>
+          <w:rFonts w:eastAsia="仿宋_GB2312"/>
+          <w:sz w:val="24"/>
+        </w:rPr>
+        <w:t xml:space="preserve">[3] </w:t>
+      </w:r>
+      <w:r>
+        <w:rPr>
+          <w:rFonts w:eastAsia="仿宋_GB2312"/>
+          <w:sz w:val="24"/>
+        </w:rPr>
+        <w:t>Qiang Lan; Changqing Xun; Mei Wen; Huayou Su; Lifang Liu; Chunyuan Zhang, "Improving Performance of GPU Specific OpenCL Program on CPUs," in Parallel and Distributed Computing, Applications and Technologies (PDCAT), 2012 13th International Conference on , vol., no., pp.356-360, 14-16 Dec. 2012</w:t>
+      </w:r>
     </w:p>
     <w:sectPr>
       <w:pgSz w:w="11900" w:h="16840"/>
@@ -15761,4 +15860,16 @@
     </a:ext>
   </a:extLst>
 </a:theme>
+</file>
+
+<file path=customXml/item1.xml><?xml version="1.0" encoding="utf-8"?>
+<b:Sources xmlns:b="http://schemas.openxmlformats.org/officeDocument/2006/bibliography" xmlns="http://schemas.openxmlformats.org/officeDocument/2006/bibliography" SelectedStyle="/APA.XSL" StyleName="APA"/>
+</file>
+
+<file path=customXml/itemProps1.xml><?xml version="1.0" encoding="utf-8"?>
+<ds:datastoreItem xmlns:ds="http://schemas.openxmlformats.org/officeDocument/2006/customXml" ds:itemID="{F260FFDF-C87E-AC4F-87A5-9EADA7C2BE44}">
+  <ds:schemaRefs>
+    <ds:schemaRef ds:uri="http://schemas.openxmlformats.org/officeDocument/2006/bibliography"/>
+  </ds:schemaRefs>
+</ds:datastoreItem>
 </file>